--- a/法令ファイル/調理師法施行令/調理師法施行令（昭和三十三年政令第三百三号）.docx
+++ b/法令ファイル/調理師法施行令/調理師法施行令（昭和三十三年政令第三百三号）.docx
@@ -96,35 +96,23 @@
     </w:p>
     <w:p>
       <w:pPr>
-        <w:pStyle w:val="Heading6"/>
+        <w:pStyle w:val="ListBullet"/>
         <w:ind w:left="880"/>
       </w:pPr>
       <w:r>
         <w:t>一</w:t>
-      </w:r>
-    </w:p>
-    <w:p>
-      <w:pPr>
-        <w:ind w:left="880"/>
-      </w:pPr>
-      <w:r>
+        <w:br/>
         <w:t>職員、設備、試験事務の実施の方法その他の事項についての試験事務の実施に関する計画が、試験事務の適正かつ確実な実施のために適切なものであること。</w:t>
       </w:r>
     </w:p>
     <w:p>
       <w:pPr>
-        <w:pStyle w:val="Heading6"/>
+        <w:pStyle w:val="ListBullet"/>
         <w:ind w:left="880"/>
       </w:pPr>
       <w:r>
         <w:t>二</w:t>
-      </w:r>
-    </w:p>
-    <w:p>
-      <w:pPr>
-        <w:ind w:left="880"/>
-      </w:pPr>
-      <w:r>
+        <w:br/>
         <w:t>前号の試験事務の実施に関する計画の適正かつ確実な実施に必要な経理的及び技術的な基礎を有するものであること。</w:t>
       </w:r>
     </w:p>
@@ -147,69 +135,45 @@
     </w:p>
     <w:p>
       <w:pPr>
-        <w:pStyle w:val="Heading6"/>
+        <w:pStyle w:val="ListBullet"/>
         <w:ind w:left="880"/>
       </w:pPr>
       <w:r>
         <w:t>一</w:t>
-      </w:r>
-    </w:p>
-    <w:p>
-      <w:pPr>
-        <w:ind w:left="880"/>
-      </w:pPr>
-      <w:r>
+        <w:br/>
         <w:t>申請者が、一般社団法人又は一般財団法人以外の者であること。</w:t>
       </w:r>
     </w:p>
     <w:p>
       <w:pPr>
-        <w:pStyle w:val="Heading6"/>
+        <w:pStyle w:val="ListBullet"/>
         <w:ind w:left="880"/>
       </w:pPr>
       <w:r>
         <w:t>二</w:t>
-      </w:r>
-    </w:p>
-    <w:p>
-      <w:pPr>
-        <w:ind w:left="880"/>
-      </w:pPr>
-      <w:r>
+        <w:br/>
         <w:t>申請者が、その行う試験事務以外の業務により試験事務を公正に実施することができないおそれがあること。</w:t>
       </w:r>
     </w:p>
     <w:p>
       <w:pPr>
-        <w:pStyle w:val="Heading6"/>
+        <w:pStyle w:val="ListBullet"/>
         <w:ind w:left="880"/>
       </w:pPr>
       <w:r>
         <w:t>三</w:t>
-      </w:r>
-    </w:p>
-    <w:p>
-      <w:pPr>
-        <w:ind w:left="880"/>
-      </w:pPr>
-      <w:r>
+        <w:br/>
         <w:t>申請者が、第七条第一項又は第二項の規定により指定を取り消され、その取消しの日から起算して二年を経過しない者であること。</w:t>
       </w:r>
     </w:p>
     <w:p>
       <w:pPr>
-        <w:pStyle w:val="Heading6"/>
+        <w:pStyle w:val="ListBullet"/>
         <w:ind w:left="880"/>
       </w:pPr>
       <w:r>
         <w:t>四</w:t>
-      </w:r>
-    </w:p>
-    <w:p>
-      <w:pPr>
-        <w:ind w:left="880"/>
-      </w:pPr>
-      <w:r>
+        <w:br/>
         <w:t>申請者の役員のうちに、法に違反して、刑に処せられ、その執行を終わり、又は執行を受けることがなくなつた日から起算して二年を経過しない者があること。</w:t>
       </w:r>
     </w:p>
@@ -288,6 +252,8 @@
     <w:p>
       <w:r>
         <w:t>指定試験機関は、試験事務の開始前に、試験事務の実施に関する規程（以下「試験事務規程」という。）を定め、厚生労働大臣の承認を受けなければならない。</w:t>
+        <w:br/>
+        <w:t>これを変更しようとするときも、同様とする。</w:t>
       </w:r>
     </w:p>
     <w:p>
@@ -369,6 +335,8 @@
       </w:pPr>
       <w:r>
         <w:t>指定試験機関は、試験委員を選任したときは、厚生労働省令で定めるところにより、厚生労働大臣にその旨を届け出なければならない。</w:t>
+        <w:br/>
+        <w:t>試験委員に変更があつたときも、同様とする。</w:t>
       </w:r>
     </w:p>
     <w:p>
@@ -446,69 +414,45 @@
     </w:p>
     <w:p>
       <w:pPr>
-        <w:pStyle w:val="Heading6"/>
+        <w:pStyle w:val="ListBullet"/>
         <w:ind w:left="880"/>
       </w:pPr>
       <w:r>
         <w:t>一</w:t>
-      </w:r>
-    </w:p>
-    <w:p>
-      <w:pPr>
-        <w:ind w:left="880"/>
-      </w:pPr>
-      <w:r>
+        <w:br/>
         <w:t>第二条第二項各号の要件を満たさなくなつたと認められるとき。</w:t>
       </w:r>
     </w:p>
     <w:p>
       <w:pPr>
-        <w:pStyle w:val="Heading6"/>
+        <w:pStyle w:val="ListBullet"/>
         <w:ind w:left="880"/>
       </w:pPr>
       <w:r>
         <w:t>二</w:t>
-      </w:r>
-    </w:p>
-    <w:p>
-      <w:pPr>
-        <w:ind w:left="880"/>
-      </w:pPr>
-      <w:r>
+        <w:br/>
         <w:t>第三条第一項の承認を受けた試験事務規程によらないで試験事務を行つたとき。</w:t>
       </w:r>
     </w:p>
     <w:p>
       <w:pPr>
-        <w:pStyle w:val="Heading6"/>
+        <w:pStyle w:val="ListBullet"/>
         <w:ind w:left="880"/>
       </w:pPr>
       <w:r>
         <w:t>三</w:t>
-      </w:r>
-    </w:p>
-    <w:p>
-      <w:pPr>
-        <w:ind w:left="880"/>
-      </w:pPr>
-      <w:r>
+        <w:br/>
         <w:t>第四条第一項又は第二項の規定に違反したとき。</w:t>
       </w:r>
     </w:p>
     <w:p>
       <w:pPr>
-        <w:pStyle w:val="Heading6"/>
+        <w:pStyle w:val="ListBullet"/>
         <w:ind w:left="880"/>
       </w:pPr>
       <w:r>
         <w:t>四</w:t>
-      </w:r>
-    </w:p>
-    <w:p>
-      <w:pPr>
-        <w:ind w:left="880"/>
-      </w:pPr>
-      <w:r>
+        <w:br/>
         <w:t>前三号に掲げる場合のほか、適切に試験事務を行つていないと認められるとき。</w:t>
       </w:r>
     </w:p>
@@ -634,86 +578,56 @@
     </w:p>
     <w:p>
       <w:pPr>
-        <w:pStyle w:val="Heading6"/>
+        <w:pStyle w:val="ListBullet"/>
         <w:ind w:left="880"/>
       </w:pPr>
       <w:r>
         <w:t>一</w:t>
-      </w:r>
-    </w:p>
-    <w:p>
-      <w:pPr>
-        <w:ind w:left="880"/>
-      </w:pPr>
-      <w:r>
+        <w:br/>
         <w:t>登録番号及び登録年月日</w:t>
       </w:r>
     </w:p>
     <w:p>
       <w:pPr>
-        <w:pStyle w:val="Heading6"/>
+        <w:pStyle w:val="ListBullet"/>
         <w:ind w:left="880"/>
       </w:pPr>
       <w:r>
         <w:t>二</w:t>
-      </w:r>
-    </w:p>
-    <w:p>
-      <w:pPr>
-        <w:ind w:left="880"/>
-      </w:pPr>
-      <w:r>
+        <w:br/>
         <w:t>本籍地都道府県名（日本の国籍を有しない者については、その国籍）、氏名、生年月日及び性別</w:t>
       </w:r>
     </w:p>
     <w:p>
       <w:pPr>
-        <w:pStyle w:val="Heading6"/>
+        <w:pStyle w:val="ListBullet"/>
         <w:ind w:left="880"/>
       </w:pPr>
       <w:r>
         <w:t>三</w:t>
-      </w:r>
-    </w:p>
-    <w:p>
-      <w:pPr>
-        <w:ind w:left="880"/>
-      </w:pPr>
-      <w:r>
+        <w:br/>
         <w:t>免許取得資格の種別</w:t>
       </w:r>
     </w:p>
     <w:p>
       <w:pPr>
-        <w:pStyle w:val="Heading6"/>
+        <w:pStyle w:val="ListBullet"/>
         <w:ind w:left="880"/>
       </w:pPr>
       <w:r>
         <w:t>四</w:t>
-      </w:r>
-    </w:p>
-    <w:p>
-      <w:pPr>
-        <w:ind w:left="880"/>
-      </w:pPr>
-      <w:r>
+        <w:br/>
         <w:t>免許の取消に関する事項</w:t>
       </w:r>
     </w:p>
     <w:p>
       <w:pPr>
-        <w:pStyle w:val="Heading6"/>
+        <w:pStyle w:val="ListBullet"/>
         <w:ind w:left="880"/>
       </w:pPr>
       <w:r>
         <w:t>五</w:t>
-      </w:r>
-    </w:p>
-    <w:p>
-      <w:pPr>
-        <w:ind w:left="880"/>
-      </w:pPr>
-      <w:r>
+        <w:br/>
         <w:t>その他厚生労働省令で定める事項</w:t>
       </w:r>
     </w:p>
@@ -886,6 +800,8 @@
     <w:p>
       <w:r>
         <w:t>調理師は、名簿の登録の消除を申請するときは、免許証を免許を与えた都道府県知事に返納しなければならない。</w:t>
+        <w:br/>
+        <w:t>第十二条第二項の規定により名簿の消除を申請する者についても、同様とする。</w:t>
       </w:r>
     </w:p>
     <w:p>
@@ -916,6 +832,8 @@
     <w:p>
       <w:r>
         <w:t>第二条から第三条まで及び第五条から第九条までの規定（第三条第二項及び第七条第二項（第三号に係る部分に限る。）を除く。）は、届出受理事務及び指定届出受理機関について準用する。</w:t>
+        <w:br/>
+        <w:t>この場合において、次の表の上欄に掲げる規定中同表の中欄に掲げる字句は、それぞれ同表の下欄に掲げる字句に読み替えるものとする。</w:t>
       </w:r>
     </w:p>
     <w:p>
@@ -1018,6 +936,18 @@
       </w:r>
     </w:p>
     <w:p>
+      <w:pPr>
+        <w:pStyle w:val="Heading5"/>
+        <w:ind w:left="440"/>
+      </w:pPr>
+      <w:r>
+        <w:t>１</w:t>
+      </w:r>
+    </w:p>
+    <w:p>
+      <w:pPr>
+        <w:ind w:left="440"/>
+      </w:pPr>
       <w:r>
         <w:t>この政令は、調理師法の施行の日（昭和三十三年十一月九日）から施行する。</w:t>
       </w:r>
@@ -1032,7 +962,7 @@
         <w:pStyle w:val="Heading1"/>
       </w:pPr>
       <w:r>
-        <w:t>附　則（昭和六二年九月二二日政令第三〇九号）</w:t>
+        <w:t>附則（昭和六二年九月二二日政令第三〇九号）</w:t>
       </w:r>
     </w:p>
     <w:p>
@@ -1071,7 +1001,7 @@
         <w:pStyle w:val="Heading1"/>
       </w:pPr>
       <w:r>
-        <w:t>附　則（平成三年三月一九日政令第三九号）</w:t>
+        <w:t>附則（平成三年三月一九日政令第三九号）</w:t>
       </w:r>
     </w:p>
     <w:p>
@@ -1089,7 +1019,7 @@
         <w:pStyle w:val="Heading1"/>
       </w:pPr>
       <w:r>
-        <w:t>附　則（平成六年三月二四日政令第六四号）</w:t>
+        <w:t>附則（平成六年三月二四日政令第六四号）</w:t>
       </w:r>
     </w:p>
     <w:p>
@@ -1107,7 +1037,7 @@
         <w:pStyle w:val="Heading1"/>
       </w:pPr>
       <w:r>
-        <w:t>附　則（平成六年九月一九日政令第三〇三号）</w:t>
+        <w:t>附則（平成六年九月一九日政令第三〇三号）</w:t>
       </w:r>
     </w:p>
     <w:p>
@@ -1133,10 +1063,22 @@
         <w:pStyle w:val="Heading1"/>
       </w:pPr>
       <w:r>
-        <w:t>附　則（平成九年三月二四日政令第五七号）</w:t>
+        <w:t>附則（平成九年三月二四日政令第五七号）</w:t>
       </w:r>
     </w:p>
     <w:p>
+      <w:pPr>
+        <w:pStyle w:val="Heading5"/>
+        <w:ind w:left="440"/>
+      </w:pPr>
+      <w:r>
+        <w:t>１</w:t>
+      </w:r>
+    </w:p>
+    <w:p>
+      <w:pPr>
+        <w:ind w:left="440"/>
+      </w:pPr>
       <w:r>
         <w:t>この政令は、平成九年四月一日から施行する。</w:t>
       </w:r>
@@ -1151,7 +1093,7 @@
         <w:pStyle w:val="Heading1"/>
       </w:pPr>
       <w:r>
-        <w:t>附　則（平成一一年一二月八日政令第三九三号）</w:t>
+        <w:t>附則（平成一一年一二月八日政令第三九三号）</w:t>
       </w:r>
     </w:p>
     <w:p>
@@ -1177,10 +1119,22 @@
         <w:pStyle w:val="Heading1"/>
       </w:pPr>
       <w:r>
-        <w:t>附　則（平成一二年六月七日政令第三〇九号）</w:t>
+        <w:t>附則（平成一二年六月七日政令第三〇九号）</w:t>
       </w:r>
     </w:p>
     <w:p>
+      <w:pPr>
+        <w:pStyle w:val="Heading5"/>
+        <w:ind w:left="440"/>
+      </w:pPr>
+      <w:r>
+        <w:t>１</w:t>
+      </w:r>
+    </w:p>
+    <w:p>
+      <w:pPr>
+        <w:ind w:left="440"/>
+      </w:pPr>
       <w:r>
         <w:t>この政令は、内閣法の一部を改正する法律（平成十一年法律第八十八号）の施行の日（平成十三年一月六日）から施行する。</w:t>
       </w:r>
@@ -1195,7 +1149,7 @@
         <w:pStyle w:val="Heading1"/>
       </w:pPr>
       <w:r>
-        <w:t>附　則（平成一九年三月二日政令第三九号）</w:t>
+        <w:t>附則（平成一九年三月二日政令第三九号）</w:t>
       </w:r>
     </w:p>
     <w:p>
@@ -1213,7 +1167,7 @@
         <w:pStyle w:val="Heading1"/>
       </w:pPr>
       <w:r>
-        <w:t>附　則（平成二七年三月三一日政令第一二八号）</w:t>
+        <w:t>附則（平成二七年三月三一日政令第一二八号）</w:t>
       </w:r>
     </w:p>
     <w:p>
@@ -1279,7 +1233,7 @@
     </w:pPr>
     <w:r>
       <w:tab/>
-      <w:t>WeGov v0.1 - FTS141</w:t>
+      <w:t>WeGov v0.2 - FTS141</w:t>
     </w:r>
   </w:p>
 </w:ftr>
